--- a/QA Files/RQA002.docx
+++ b/QA Files/RQA002.docx
@@ -45,48 +45,6 @@
         </w:rPr>
         <w:t xml:space="preserve">  QAAA</w:t>
       </w:r>
-      <w:bookmarkStart w:id="0" w:name="_GoBack"/>
-      <w:bookmarkEnd w:id="0"/>
-    </w:p>
-    <w:p>
-      <w:pPr>
-        <w:spacing w:after="0" w:line="240" w:lineRule="auto"/>
-        <w:rPr>
-          <w:rFonts w:ascii="Times New Roman" w:eastAsia="Times New Roman" w:hAnsi="Times New Roman" w:cs="Times New Roman"/>
-          <w:sz w:val="24"/>
-          <w:szCs w:val="24"/>
-        </w:rPr>
-      </w:pPr>
-    </w:p>
-    <w:p>
-      <w:pPr>
-        <w:spacing w:after="0" w:line="240" w:lineRule="auto"/>
-        <w:rPr>
-          <w:rFonts w:ascii="Times New Roman" w:eastAsia="Times New Roman" w:hAnsi="Times New Roman" w:cs="Times New Roman"/>
-          <w:sz w:val="24"/>
-          <w:szCs w:val="24"/>
-        </w:rPr>
-      </w:pPr>
-    </w:p>
-    <w:p>
-      <w:pPr>
-        <w:spacing w:after="0" w:line="240" w:lineRule="auto"/>
-        <w:rPr>
-          <w:rFonts w:ascii="Times New Roman" w:eastAsia="Times New Roman" w:hAnsi="Times New Roman" w:cs="Times New Roman"/>
-          <w:sz w:val="24"/>
-          <w:szCs w:val="24"/>
-        </w:rPr>
-      </w:pPr>
-    </w:p>
-    <w:p>
-      <w:pPr>
-        <w:spacing w:after="0" w:line="240" w:lineRule="auto"/>
-        <w:rPr>
-          <w:rFonts w:ascii="Times New Roman" w:eastAsia="Times New Roman" w:hAnsi="Times New Roman" w:cs="Times New Roman"/>
-          <w:sz w:val="24"/>
-          <w:szCs w:val="24"/>
-        </w:rPr>
-      </w:pPr>
     </w:p>
     <w:p>
       <w:pPr>
@@ -113,696 +71,11 @@
           <w:sz w:val="24"/>
           <w:szCs w:val="24"/>
         </w:rPr>
-        <w:t>Homepage Icon</w:t>
+        <w:t>Check by QA with new data eith no eords</w:t>
       </w:r>
+      <w:bookmarkStart w:id="0" w:name="_GoBack"/>
+      <w:bookmarkEnd w:id="0"/>
     </w:p>
-    <w:p>
-      <w:pPr>
-        <w:spacing w:after="0" w:line="240" w:lineRule="auto"/>
-        <w:rPr>
-          <w:rFonts w:ascii="Times New Roman" w:eastAsia="Times New Roman" w:hAnsi="Times New Roman" w:cs="Times New Roman"/>
-          <w:sz w:val="24"/>
-          <w:szCs w:val="24"/>
-        </w:rPr>
-      </w:pPr>
-      <w:r>
-        <w:rPr>
-          <w:rFonts w:ascii="Times New Roman" w:eastAsia="Times New Roman" w:hAnsi="Times New Roman" w:cs="Times New Roman"/>
-          <w:sz w:val="24"/>
-          <w:szCs w:val="24"/>
-        </w:rPr>
-        <w:t>Authors</w:t>
-      </w:r>
-    </w:p>
-    <w:p>
-      <w:pPr>
-        <w:spacing w:after="0" w:line="240" w:lineRule="auto"/>
-        <w:rPr>
-          <w:rFonts w:ascii="Times New Roman" w:eastAsia="Times New Roman" w:hAnsi="Times New Roman" w:cs="Times New Roman"/>
-          <w:sz w:val="24"/>
-          <w:szCs w:val="24"/>
-        </w:rPr>
-      </w:pPr>
-      <w:r>
-        <w:rPr>
-          <w:rFonts w:ascii="Times New Roman" w:eastAsia="Times New Roman" w:hAnsi="Times New Roman" w:cs="Times New Roman"/>
-          <w:sz w:val="24"/>
-          <w:szCs w:val="24"/>
-        </w:rPr>
-        <w:t>Short Stories</w:t>
-      </w:r>
-    </w:p>
-    <w:p>
-      <w:pPr>
-        <w:spacing w:after="0" w:line="240" w:lineRule="auto"/>
-        <w:rPr>
-          <w:rFonts w:ascii="Times New Roman" w:eastAsia="Times New Roman" w:hAnsi="Times New Roman" w:cs="Times New Roman"/>
-          <w:sz w:val="24"/>
-          <w:szCs w:val="24"/>
-        </w:rPr>
-      </w:pPr>
-      <w:r>
-        <w:rPr>
-          <w:rFonts w:ascii="Times New Roman" w:eastAsia="Times New Roman" w:hAnsi="Times New Roman" w:cs="Times New Roman"/>
-          <w:sz w:val="24"/>
-          <w:szCs w:val="24"/>
-        </w:rPr>
-        <w:t>Children</w:t>
-      </w:r>
-    </w:p>
-    <w:p>
-      <w:pPr>
-        <w:spacing w:after="0" w:line="240" w:lineRule="auto"/>
-        <w:rPr>
-          <w:rFonts w:ascii="Times New Roman" w:eastAsia="Times New Roman" w:hAnsi="Times New Roman" w:cs="Times New Roman"/>
-          <w:sz w:val="24"/>
-          <w:szCs w:val="24"/>
-        </w:rPr>
-      </w:pPr>
-      <w:r>
-        <w:rPr>
-          <w:rFonts w:ascii="Times New Roman" w:eastAsia="Times New Roman" w:hAnsi="Times New Roman" w:cs="Times New Roman"/>
-          <w:sz w:val="24"/>
-          <w:szCs w:val="24"/>
-        </w:rPr>
-        <w:t>Favorites</w:t>
-      </w:r>
-    </w:p>
-    <w:p>
-      <w:pPr>
-        <w:spacing w:after="0" w:line="240" w:lineRule="auto"/>
-        <w:rPr>
-          <w:rFonts w:ascii="Times New Roman" w:eastAsia="Times New Roman" w:hAnsi="Times New Roman" w:cs="Times New Roman"/>
-          <w:sz w:val="24"/>
-          <w:szCs w:val="24"/>
-        </w:rPr>
-      </w:pPr>
-      <w:r>
-        <w:rPr>
-          <w:rFonts w:ascii="Times New Roman" w:eastAsia="Times New Roman" w:hAnsi="Times New Roman" w:cs="Times New Roman"/>
-          <w:sz w:val="24"/>
-          <w:szCs w:val="24"/>
-        </w:rPr>
-        <w:t>Poetry</w:t>
-      </w:r>
-    </w:p>
-    <w:p>
-      <w:pPr>
-        <w:spacing w:after="0" w:line="240" w:lineRule="auto"/>
-        <w:rPr>
-          <w:rFonts w:ascii="Times New Roman" w:eastAsia="Times New Roman" w:hAnsi="Times New Roman" w:cs="Times New Roman"/>
-          <w:sz w:val="24"/>
-          <w:szCs w:val="24"/>
-        </w:rPr>
-      </w:pPr>
-      <w:r>
-        <w:rPr>
-          <w:rFonts w:ascii="Times New Roman" w:eastAsia="Times New Roman" w:hAnsi="Times New Roman" w:cs="Times New Roman"/>
-          <w:sz w:val="24"/>
-          <w:szCs w:val="24"/>
-        </w:rPr>
-        <w:t>Novels</w:t>
-      </w:r>
-    </w:p>
-    <w:p>
-      <w:pPr>
-        <w:spacing w:after="0" w:line="240" w:lineRule="auto"/>
-        <w:rPr>
-          <w:rFonts w:ascii="Times New Roman" w:eastAsia="Times New Roman" w:hAnsi="Times New Roman" w:cs="Times New Roman"/>
-          <w:sz w:val="24"/>
-          <w:szCs w:val="24"/>
-        </w:rPr>
-      </w:pPr>
-      <w:r>
-        <w:rPr>
-          <w:rFonts w:ascii="Times New Roman" w:eastAsia="Times New Roman" w:hAnsi="Times New Roman" w:cs="Times New Roman"/>
-          <w:sz w:val="24"/>
-          <w:szCs w:val="24"/>
-        </w:rPr>
-        <w:t>Features</w:t>
-      </w:r>
-    </w:p>
-    <w:p>
-      <w:pPr>
-        <w:spacing w:after="0" w:line="240" w:lineRule="auto"/>
-        <w:rPr>
-          <w:rFonts w:ascii="Times New Roman" w:eastAsia="Times New Roman" w:hAnsi="Times New Roman" w:cs="Times New Roman"/>
-          <w:sz w:val="24"/>
-          <w:szCs w:val="24"/>
-        </w:rPr>
-      </w:pPr>
-    </w:p>
-    <w:p>
-      <w:pPr>
-        <w:spacing w:after="0" w:line="240" w:lineRule="auto"/>
-        <w:rPr>
-          <w:rFonts w:ascii="Times New Roman" w:eastAsia="Times New Roman" w:hAnsi="Times New Roman" w:cs="Times New Roman"/>
-          <w:sz w:val="24"/>
-          <w:szCs w:val="24"/>
-        </w:rPr>
-      </w:pPr>
-      <w:r>
-        <w:rPr>
-          <w:rFonts w:ascii="Times New Roman" w:eastAsia="Times New Roman" w:hAnsi="Times New Roman" w:cs="Times New Roman"/>
-          <w:sz w:val="24"/>
-          <w:szCs w:val="24"/>
-        </w:rPr>
-        <w:t>Title or Author</w:t>
-      </w:r>
-    </w:p>
-    <w:p>
-      <w:pPr>
-        <w:spacing w:after="0" w:line="240" w:lineRule="auto"/>
-        <w:rPr>
-          <w:rFonts w:ascii="Times New Roman" w:eastAsia="Times New Roman" w:hAnsi="Times New Roman" w:cs="Times New Roman"/>
-          <w:sz w:val="24"/>
-          <w:szCs w:val="24"/>
-        </w:rPr>
-      </w:pPr>
-      <w:proofErr w:type="gramStart"/>
-      <w:r>
-        <w:rPr>
-          <w:rFonts w:ascii="Times New Roman" w:eastAsia="Times New Roman" w:hAnsi="Times New Roman" w:cs="Times New Roman"/>
-          <w:sz w:val="24"/>
-          <w:szCs w:val="24"/>
-        </w:rPr>
-        <w:t>login</w:t>
-      </w:r>
-      <w:proofErr w:type="gramEnd"/>
-    </w:p>
-    <w:p>
-      <w:pPr>
-        <w:spacing w:after="0" w:line="240" w:lineRule="auto"/>
-        <w:rPr>
-          <w:rFonts w:ascii="Times New Roman" w:eastAsia="Times New Roman" w:hAnsi="Times New Roman" w:cs="Times New Roman"/>
-          <w:sz w:val="24"/>
-          <w:szCs w:val="24"/>
-        </w:rPr>
-      </w:pPr>
-    </w:p>
-    <w:p>
-      <w:pPr>
-        <w:spacing w:after="0" w:line="240" w:lineRule="auto"/>
-        <w:rPr>
-          <w:rFonts w:ascii="Times New Roman" w:eastAsia="Times New Roman" w:hAnsi="Times New Roman" w:cs="Times New Roman"/>
-          <w:sz w:val="24"/>
-          <w:szCs w:val="24"/>
-        </w:rPr>
-      </w:pPr>
-      <w:r>
-        <w:rPr>
-          <w:rFonts w:ascii="Times New Roman" w:eastAsia="Times New Roman" w:hAnsi="Times New Roman" w:cs="Times New Roman"/>
-          <w:sz w:val="24"/>
-          <w:szCs w:val="24"/>
-        </w:rPr>
-        <w:t>Thumbelina</w:t>
-      </w:r>
-    </w:p>
-    <w:p>
-      <w:pPr>
-        <w:spacing w:after="0" w:line="240" w:lineRule="auto"/>
-        <w:rPr>
-          <w:rFonts w:ascii="Times New Roman" w:eastAsia="Times New Roman" w:hAnsi="Times New Roman" w:cs="Times New Roman"/>
-          <w:sz w:val="24"/>
-          <w:szCs w:val="24"/>
-        </w:rPr>
-      </w:pPr>
-      <w:r>
-        <w:rPr>
-          <w:rFonts w:ascii="Times New Roman" w:eastAsia="Times New Roman" w:hAnsi="Times New Roman" w:cs="Times New Roman"/>
-          <w:sz w:val="24"/>
-          <w:szCs w:val="24"/>
-        </w:rPr>
-        <w:t>Thumbelina is one of our Favorite Fairy Tales</w:t>
-      </w:r>
-    </w:p>
-    <w:p>
-      <w:pPr>
-        <w:spacing w:after="0" w:line="240" w:lineRule="auto"/>
-        <w:rPr>
-          <w:rFonts w:ascii="Times New Roman" w:eastAsia="Times New Roman" w:hAnsi="Times New Roman" w:cs="Times New Roman"/>
-          <w:sz w:val="24"/>
-          <w:szCs w:val="24"/>
-        </w:rPr>
-      </w:pPr>
-      <w:r>
-        <w:rPr>
-          <w:rFonts w:ascii="Times New Roman" w:eastAsia="Times New Roman" w:hAnsi="Times New Roman" w:cs="Times New Roman"/>
-          <w:sz w:val="24"/>
-          <w:szCs w:val="24"/>
-        </w:rPr>
-        <w:t>An illustration for the story Thumbelina by the author</w:t>
-      </w:r>
-    </w:p>
-    <w:p>
-      <w:pPr>
-        <w:spacing w:after="0" w:line="240" w:lineRule="auto"/>
-        <w:rPr>
-          <w:rFonts w:ascii="Times New Roman" w:eastAsia="Times New Roman" w:hAnsi="Times New Roman" w:cs="Times New Roman"/>
-          <w:sz w:val="24"/>
-          <w:szCs w:val="24"/>
-        </w:rPr>
-      </w:pPr>
-      <w:r>
-        <w:rPr>
-          <w:rFonts w:ascii="Times New Roman" w:eastAsia="Times New Roman" w:hAnsi="Times New Roman" w:cs="Times New Roman"/>
-          <w:sz w:val="24"/>
-          <w:szCs w:val="24"/>
-        </w:rPr>
-        <w:t>A long time ago and far, far away an old woman was sitting in her rocking chair thinking how happy she would be if she had a child. Then, she heard a knock at the door and opened it. A lady was standing there and she said, "If you let me in, I will grant you a wish." The old woman let the woman in firstly because she felt pity, secondly because she knew what she'd wish for...a child. After she washed the lady up and fed her, she saw that she was really beautiful.</w:t>
-      </w:r>
-    </w:p>
-    <w:p>
-      <w:pPr>
-        <w:spacing w:after="0" w:line="240" w:lineRule="auto"/>
-        <w:rPr>
-          <w:rFonts w:ascii="Times New Roman" w:eastAsia="Times New Roman" w:hAnsi="Times New Roman" w:cs="Times New Roman"/>
-          <w:sz w:val="24"/>
-          <w:szCs w:val="24"/>
-        </w:rPr>
-      </w:pPr>
-    </w:p>
-    <w:p>
-      <w:pPr>
-        <w:spacing w:after="0" w:line="240" w:lineRule="auto"/>
-        <w:rPr>
-          <w:rFonts w:ascii="Times New Roman" w:eastAsia="Times New Roman" w:hAnsi="Times New Roman" w:cs="Times New Roman"/>
-          <w:sz w:val="24"/>
-          <w:szCs w:val="24"/>
-        </w:rPr>
-      </w:pPr>
-      <w:r>
-        <w:rPr>
-          <w:rFonts w:ascii="Times New Roman" w:eastAsia="Times New Roman" w:hAnsi="Times New Roman" w:cs="Times New Roman"/>
-          <w:sz w:val="24"/>
-          <w:szCs w:val="24"/>
-        </w:rPr>
-        <w:t>The lady slept soundly all night long and then right before she left, she said, "Now, about your wish. What do you want?"</w:t>
-      </w:r>
-    </w:p>
-    <w:p>
-      <w:pPr>
-        <w:spacing w:after="0" w:line="240" w:lineRule="auto"/>
-        <w:rPr>
-          <w:rFonts w:ascii="Times New Roman" w:eastAsia="Times New Roman" w:hAnsi="Times New Roman" w:cs="Times New Roman"/>
-          <w:sz w:val="24"/>
-          <w:szCs w:val="24"/>
-        </w:rPr>
-      </w:pPr>
-    </w:p>
-    <w:p>
-      <w:pPr>
-        <w:spacing w:after="0" w:line="240" w:lineRule="auto"/>
-        <w:rPr>
-          <w:rFonts w:ascii="Times New Roman" w:eastAsia="Times New Roman" w:hAnsi="Times New Roman" w:cs="Times New Roman"/>
-          <w:sz w:val="24"/>
-          <w:szCs w:val="24"/>
-        </w:rPr>
-      </w:pPr>
-      <w:r>
-        <w:rPr>
-          <w:rFonts w:ascii="Times New Roman" w:eastAsia="Times New Roman" w:hAnsi="Times New Roman" w:cs="Times New Roman"/>
-          <w:sz w:val="24"/>
-          <w:szCs w:val="24"/>
-        </w:rPr>
-        <w:t>The lady thought about most people's wishes to be richest in the world, most powerful person, the smartest, and the prettiest. But the old woman wished for</w:t>
-      </w:r>
-    </w:p>
-    <w:p>
-      <w:pPr>
-        <w:spacing w:after="0" w:line="240" w:lineRule="auto"/>
-        <w:rPr>
-          <w:rFonts w:ascii="Times New Roman" w:eastAsia="Times New Roman" w:hAnsi="Times New Roman" w:cs="Times New Roman"/>
-          <w:sz w:val="24"/>
-          <w:szCs w:val="24"/>
-        </w:rPr>
-      </w:pPr>
-      <w:proofErr w:type="gramStart"/>
-      <w:r>
-        <w:rPr>
-          <w:rFonts w:ascii="Times New Roman" w:eastAsia="Times New Roman" w:hAnsi="Times New Roman" w:cs="Times New Roman"/>
-          <w:sz w:val="24"/>
-          <w:szCs w:val="24"/>
-        </w:rPr>
-        <w:t>something</w:t>
-      </w:r>
-      <w:proofErr w:type="gramEnd"/>
-      <w:r>
-        <w:rPr>
-          <w:rFonts w:ascii="Times New Roman" w:eastAsia="Times New Roman" w:hAnsi="Times New Roman" w:cs="Times New Roman"/>
-          <w:sz w:val="24"/>
-          <w:szCs w:val="24"/>
-        </w:rPr>
-        <w:t xml:space="preserve"> the lady could not believe. She said, "I would like a child."</w:t>
-      </w:r>
-    </w:p>
-    <w:p>
-      <w:pPr>
-        <w:spacing w:after="0" w:line="240" w:lineRule="auto"/>
-        <w:rPr>
-          <w:rFonts w:ascii="Times New Roman" w:eastAsia="Times New Roman" w:hAnsi="Times New Roman" w:cs="Times New Roman"/>
-          <w:sz w:val="24"/>
-          <w:szCs w:val="24"/>
-        </w:rPr>
-      </w:pPr>
-    </w:p>
-    <w:p>
-      <w:pPr>
-        <w:spacing w:after="0" w:line="240" w:lineRule="auto"/>
-        <w:rPr>
-          <w:rFonts w:ascii="Times New Roman" w:eastAsia="Times New Roman" w:hAnsi="Times New Roman" w:cs="Times New Roman"/>
-          <w:sz w:val="24"/>
-          <w:szCs w:val="24"/>
-        </w:rPr>
-      </w:pPr>
-      <w:r>
-        <w:rPr>
-          <w:rFonts w:ascii="Times New Roman" w:eastAsia="Times New Roman" w:hAnsi="Times New Roman" w:cs="Times New Roman"/>
-          <w:sz w:val="24"/>
-          <w:szCs w:val="24"/>
-        </w:rPr>
-        <w:t>"What did you say?" she asked because she was astonished at what the old lady asked for. The old lady repeated what she said. "I would like a child."</w:t>
-      </w:r>
-    </w:p>
-    <w:p>
-      <w:pPr>
-        <w:spacing w:after="0" w:line="240" w:lineRule="auto"/>
-        <w:rPr>
-          <w:rFonts w:ascii="Times New Roman" w:eastAsia="Times New Roman" w:hAnsi="Times New Roman" w:cs="Times New Roman"/>
-          <w:sz w:val="24"/>
-          <w:szCs w:val="24"/>
-        </w:rPr>
-      </w:pPr>
-    </w:p>
-    <w:p>
-      <w:pPr>
-        <w:spacing w:after="0" w:line="240" w:lineRule="auto"/>
-        <w:rPr>
-          <w:rFonts w:ascii="Times New Roman" w:eastAsia="Times New Roman" w:hAnsi="Times New Roman" w:cs="Times New Roman"/>
-          <w:sz w:val="24"/>
-          <w:szCs w:val="24"/>
-        </w:rPr>
-      </w:pPr>
-      <w:r>
-        <w:rPr>
-          <w:rFonts w:ascii="Times New Roman" w:eastAsia="Times New Roman" w:hAnsi="Times New Roman" w:cs="Times New Roman"/>
-          <w:sz w:val="24"/>
-          <w:szCs w:val="24"/>
-        </w:rPr>
-        <w:t xml:space="preserve">The lady then placed a tiny seed in the old woman's hand and gave her instructions. </w:t>
-      </w:r>
-      <w:proofErr w:type="gramStart"/>
-      <w:r>
-        <w:rPr>
-          <w:rFonts w:ascii="Times New Roman" w:eastAsia="Times New Roman" w:hAnsi="Times New Roman" w:cs="Times New Roman"/>
-          <w:sz w:val="24"/>
-          <w:szCs w:val="24"/>
-        </w:rPr>
-        <w:t>" Plant</w:t>
-      </w:r>
-      <w:proofErr w:type="gramEnd"/>
-      <w:r>
-        <w:rPr>
-          <w:rFonts w:ascii="Times New Roman" w:eastAsia="Times New Roman" w:hAnsi="Times New Roman" w:cs="Times New Roman"/>
-          <w:sz w:val="24"/>
-          <w:szCs w:val="24"/>
-        </w:rPr>
-        <w:t xml:space="preserve"> this seed, water it carefully, watch over it, and give it your love. If you do all those things, then you will have a child."</w:t>
-      </w:r>
-    </w:p>
-    <w:p>
-      <w:pPr>
-        <w:spacing w:after="0" w:line="240" w:lineRule="auto"/>
-        <w:rPr>
-          <w:rFonts w:ascii="Times New Roman" w:eastAsia="Times New Roman" w:hAnsi="Times New Roman" w:cs="Times New Roman"/>
-          <w:sz w:val="24"/>
-          <w:szCs w:val="24"/>
-        </w:rPr>
-      </w:pPr>
-    </w:p>
-    <w:p>
-      <w:pPr>
-        <w:spacing w:after="0" w:line="240" w:lineRule="auto"/>
-        <w:rPr>
-          <w:rFonts w:ascii="Times New Roman" w:eastAsia="Times New Roman" w:hAnsi="Times New Roman" w:cs="Times New Roman"/>
-          <w:sz w:val="24"/>
-          <w:szCs w:val="24"/>
-        </w:rPr>
-      </w:pPr>
-      <w:r>
-        <w:rPr>
-          <w:rFonts w:ascii="Times New Roman" w:eastAsia="Times New Roman" w:hAnsi="Times New Roman" w:cs="Times New Roman"/>
-          <w:sz w:val="24"/>
-          <w:szCs w:val="24"/>
-        </w:rPr>
-        <w:t>So the old woman did all of those things the lady had told her to. In a week, there was a beautiful yellow flower in place of the seed. The next day, the flower bloomed. Inside the flower was a beautiful little girl who was the size of the woman's thumb so she a called her Thumbellina. She made her a little dress out of golden threads. Thumbellina slept in a walnut shell and brought the old woman joy and happiness.</w:t>
-      </w:r>
-    </w:p>
-    <w:p>
-      <w:pPr>
-        <w:spacing w:after="0" w:line="240" w:lineRule="auto"/>
-        <w:rPr>
-          <w:rFonts w:ascii="Times New Roman" w:eastAsia="Times New Roman" w:hAnsi="Times New Roman" w:cs="Times New Roman"/>
-          <w:sz w:val="24"/>
-          <w:szCs w:val="24"/>
-        </w:rPr>
-      </w:pPr>
-    </w:p>
-    <w:p>
-      <w:pPr>
-        <w:spacing w:after="0" w:line="240" w:lineRule="auto"/>
-        <w:rPr>
-          <w:rFonts w:ascii="Times New Roman" w:eastAsia="Times New Roman" w:hAnsi="Times New Roman" w:cs="Times New Roman"/>
-          <w:sz w:val="24"/>
-          <w:szCs w:val="24"/>
-        </w:rPr>
-      </w:pPr>
-      <w:r>
-        <w:rPr>
-          <w:rFonts w:ascii="Times New Roman" w:eastAsia="Times New Roman" w:hAnsi="Times New Roman" w:cs="Times New Roman"/>
-          <w:sz w:val="24"/>
-          <w:szCs w:val="24"/>
-        </w:rPr>
-        <w:t>But, one day when Thumbellina went down for her nap, a frog hopped through the open window and said, "You will be a perfect bride for my son," and she took Thumbellina to a lily pad and hopped off to find her son.</w:t>
-      </w:r>
-    </w:p>
-    <w:p>
-      <w:pPr>
-        <w:spacing w:after="0" w:line="240" w:lineRule="auto"/>
-        <w:rPr>
-          <w:rFonts w:ascii="Times New Roman" w:eastAsia="Times New Roman" w:hAnsi="Times New Roman" w:cs="Times New Roman"/>
-          <w:sz w:val="24"/>
-          <w:szCs w:val="24"/>
-        </w:rPr>
-      </w:pPr>
-    </w:p>
-    <w:p>
-      <w:pPr>
-        <w:spacing w:after="0" w:line="240" w:lineRule="auto"/>
-        <w:rPr>
-          <w:rFonts w:ascii="Times New Roman" w:eastAsia="Times New Roman" w:hAnsi="Times New Roman" w:cs="Times New Roman"/>
-          <w:sz w:val="24"/>
-          <w:szCs w:val="24"/>
-        </w:rPr>
-      </w:pPr>
-      <w:r>
-        <w:rPr>
-          <w:rFonts w:ascii="Times New Roman" w:eastAsia="Times New Roman" w:hAnsi="Times New Roman" w:cs="Times New Roman"/>
-          <w:sz w:val="24"/>
-          <w:szCs w:val="24"/>
-        </w:rPr>
-        <w:t>Thumbellina cried and some little guppies heard her and chewed the roots off the lily pad to help her escape. Thumbellina's lily pad floated away. A few hours later, she finally stopped floating. During the summer, she ate berries and drank the dew off the leaves. But then winter came and she needed shelter. A kindly mouse let her stay with it, but it said, "You'll have to marry my friend, Mole, because I cannot keep you for another winter."</w:t>
-      </w:r>
-    </w:p>
-    <w:p>
-      <w:pPr>
-        <w:spacing w:after="0" w:line="240" w:lineRule="auto"/>
-        <w:rPr>
-          <w:rFonts w:ascii="Times New Roman" w:eastAsia="Times New Roman" w:hAnsi="Times New Roman" w:cs="Times New Roman"/>
-          <w:sz w:val="24"/>
-          <w:szCs w:val="24"/>
-        </w:rPr>
-      </w:pPr>
-    </w:p>
-    <w:p>
-      <w:pPr>
-        <w:spacing w:after="0" w:line="240" w:lineRule="auto"/>
-        <w:rPr>
-          <w:rFonts w:ascii="Times New Roman" w:eastAsia="Times New Roman" w:hAnsi="Times New Roman" w:cs="Times New Roman"/>
-          <w:sz w:val="24"/>
-          <w:szCs w:val="24"/>
-        </w:rPr>
-      </w:pPr>
-      <w:r>
-        <w:rPr>
-          <w:rFonts w:ascii="Times New Roman" w:eastAsia="Times New Roman" w:hAnsi="Times New Roman" w:cs="Times New Roman"/>
-          <w:sz w:val="24"/>
-          <w:szCs w:val="24"/>
-        </w:rPr>
-        <w:t>The next day she went to see Mole. In one of tunnels, she found a sick bird and said, "Poor thing, I will bury it." Then she found out that it was still alive and she cared for it until was ready to fly. It flew off. That fall she nearly had to marry Mole. But then she heard a familiar tweet and an idea popped up in the bird's head.</w:t>
-      </w:r>
-    </w:p>
-    <w:p>
-      <w:pPr>
-        <w:spacing w:after="0" w:line="240" w:lineRule="auto"/>
-        <w:rPr>
-          <w:rFonts w:ascii="Times New Roman" w:eastAsia="Times New Roman" w:hAnsi="Times New Roman" w:cs="Times New Roman"/>
-          <w:sz w:val="24"/>
-          <w:szCs w:val="24"/>
-        </w:rPr>
-      </w:pPr>
-    </w:p>
-    <w:p>
-      <w:pPr>
-        <w:spacing w:after="0" w:line="240" w:lineRule="auto"/>
-        <w:rPr>
-          <w:rFonts w:ascii="Times New Roman" w:eastAsia="Times New Roman" w:hAnsi="Times New Roman" w:cs="Times New Roman"/>
-          <w:sz w:val="24"/>
-          <w:szCs w:val="24"/>
-        </w:rPr>
-      </w:pPr>
-      <w:r>
-        <w:rPr>
-          <w:rFonts w:ascii="Times New Roman" w:eastAsia="Times New Roman" w:hAnsi="Times New Roman" w:cs="Times New Roman"/>
-          <w:sz w:val="24"/>
-          <w:szCs w:val="24"/>
-        </w:rPr>
-        <w:t>"You can come down to the warm country," said the bird, so Thumbellina hopped on the bird's back and flew to the warm country. The people there who were like her renamed her Erin. She married a prince and she lived happily ever after.</w:t>
-      </w:r>
-    </w:p>
-    <w:p>
-      <w:pPr>
-        <w:spacing w:after="0" w:line="240" w:lineRule="auto"/>
-        <w:rPr>
-          <w:rFonts w:ascii="Times New Roman" w:eastAsia="Times New Roman" w:hAnsi="Times New Roman" w:cs="Times New Roman"/>
-          <w:sz w:val="24"/>
-          <w:szCs w:val="24"/>
-        </w:rPr>
-      </w:pPr>
-    </w:p>
-    <w:p>
-      <w:pPr>
-        <w:spacing w:after="0" w:line="240" w:lineRule="auto"/>
-        <w:rPr>
-          <w:rFonts w:ascii="Times New Roman" w:eastAsia="Times New Roman" w:hAnsi="Times New Roman" w:cs="Times New Roman"/>
-          <w:sz w:val="24"/>
-          <w:szCs w:val="24"/>
-        </w:rPr>
-      </w:pPr>
-      <w:r>
-        <w:rPr>
-          <w:rFonts w:ascii="Times New Roman" w:eastAsia="Times New Roman" w:hAnsi="Times New Roman" w:cs="Times New Roman"/>
-          <w:sz w:val="24"/>
-          <w:szCs w:val="24"/>
-        </w:rPr>
-        <w:t>The End</w:t>
-      </w:r>
-    </w:p>
-    <w:p>
-      <w:pPr>
-        <w:spacing w:after="0" w:line="240" w:lineRule="auto"/>
-        <w:rPr>
-          <w:rFonts w:ascii="Times New Roman" w:eastAsia="Times New Roman" w:hAnsi="Times New Roman" w:cs="Times New Roman"/>
-          <w:sz w:val="24"/>
-          <w:szCs w:val="24"/>
-        </w:rPr>
-      </w:pPr>
-      <w:r>
-        <w:rPr>
-          <w:rFonts w:ascii="Times New Roman" w:eastAsia="Times New Roman" w:hAnsi="Times New Roman" w:cs="Times New Roman"/>
-          <w:sz w:val="24"/>
-          <w:szCs w:val="24"/>
-        </w:rPr>
-        <w:t>You may enjoy the longer version of this fairy tale by Hans Christian Andersen, titled Little Tiny, or Thumbelina.</w:t>
-      </w:r>
-    </w:p>
-    <w:p>
-      <w:pPr>
-        <w:spacing w:after="0" w:line="240" w:lineRule="auto"/>
-        <w:rPr>
-          <w:rFonts w:ascii="Times New Roman" w:eastAsia="Times New Roman" w:hAnsi="Times New Roman" w:cs="Times New Roman"/>
-          <w:sz w:val="24"/>
-          <w:szCs w:val="24"/>
-        </w:rPr>
-      </w:pPr>
-    </w:p>
-    <w:p>
-      <w:pPr>
-        <w:spacing w:after="0" w:line="240" w:lineRule="auto"/>
-        <w:rPr>
-          <w:rFonts w:ascii="Times New Roman" w:eastAsia="Times New Roman" w:hAnsi="Times New Roman" w:cs="Times New Roman"/>
-          <w:sz w:val="24"/>
-          <w:szCs w:val="24"/>
-        </w:rPr>
-      </w:pPr>
-      <w:proofErr w:type="gramStart"/>
-      <w:r>
-        <w:rPr>
-          <w:rFonts w:ascii="Times New Roman" w:eastAsia="Times New Roman" w:hAnsi="Times New Roman" w:cs="Times New Roman"/>
-          <w:sz w:val="24"/>
-          <w:szCs w:val="24"/>
-        </w:rPr>
-        <w:t>facebook</w:t>
-      </w:r>
-      <w:proofErr w:type="gramEnd"/>
-      <w:r>
-        <w:rPr>
-          <w:rFonts w:ascii="Times New Roman" w:eastAsia="Times New Roman" w:hAnsi="Times New Roman" w:cs="Times New Roman"/>
-          <w:sz w:val="24"/>
-          <w:szCs w:val="24"/>
-        </w:rPr>
-        <w:t xml:space="preserve"> share button twitter share button google plus share button tumblr share button reddit share button share by email button share on pinterest pinterest</w:t>
-      </w:r>
-    </w:p>
-    <w:p>
-      <w:pPr>
-        <w:spacing w:after="0" w:line="240" w:lineRule="auto"/>
-        <w:rPr>
-          <w:rFonts w:ascii="Times New Roman" w:eastAsia="Times New Roman" w:hAnsi="Times New Roman" w:cs="Times New Roman"/>
-          <w:sz w:val="24"/>
-          <w:szCs w:val="24"/>
-        </w:rPr>
-      </w:pPr>
-    </w:p>
-    <w:p>
-      <w:pPr>
-        <w:spacing w:after="0" w:line="240" w:lineRule="auto"/>
-        <w:rPr>
-          <w:rFonts w:ascii="Times New Roman" w:eastAsia="Times New Roman" w:hAnsi="Times New Roman" w:cs="Times New Roman"/>
-          <w:sz w:val="24"/>
-          <w:szCs w:val="24"/>
-        </w:rPr>
-      </w:pPr>
-    </w:p>
-    <w:p>
-      <w:pPr>
-        <w:spacing w:after="0" w:line="240" w:lineRule="auto"/>
-        <w:rPr>
-          <w:rFonts w:ascii="Times New Roman" w:eastAsia="Times New Roman" w:hAnsi="Times New Roman" w:cs="Times New Roman"/>
-          <w:sz w:val="24"/>
-          <w:szCs w:val="24"/>
-        </w:rPr>
-      </w:pPr>
-    </w:p>
-    <w:p>
-      <w:pPr>
-        <w:spacing w:after="0" w:line="240" w:lineRule="auto"/>
-        <w:rPr>
-          <w:rFonts w:ascii="Times New Roman" w:eastAsia="Times New Roman" w:hAnsi="Times New Roman" w:cs="Times New Roman"/>
-          <w:sz w:val="24"/>
-          <w:szCs w:val="24"/>
-        </w:rPr>
-      </w:pPr>
-      <w:r>
-        <w:rPr>
-          <w:rFonts w:ascii="Times New Roman" w:eastAsia="Times New Roman" w:hAnsi="Times New Roman" w:cs="Times New Roman"/>
-          <w:sz w:val="24"/>
-          <w:szCs w:val="24"/>
-        </w:rPr>
-        <w:t>Return to the Children's Library</w:t>
-      </w:r>
-    </w:p>
-    <w:p/>
     <w:sectPr>
       <w:pgSz w:w="12240" w:h="15840"/>
       <w:pgMar w:top="1440" w:right="1440" w:bottom="1440" w:left="1440" w:header="720" w:footer="720" w:gutter="0"/>
